--- a/ME7_NN/ME7.docx
+++ b/ME7_NN/ME7.docx
@@ -22,7 +22,7 @@
         <w:r>
           <w:rPr>
             <w:rStyle w:val="Hyperlink"/>
-            <w:rFonts w:ascii="Avenir Book" w:hAnsi="Avenir Book"/>
+            <w:rFonts w:ascii="Avenir Book" w:hAnsi="Avenir Book" w:cs="Helvetica Neue"/>
             <w:sz w:val="20"/>
             <w:szCs w:val="20"/>
           </w:rPr>
@@ -31,9 +31,10 @@
       </w:hyperlink>
       <w:r>
         <w:rPr>
-          <w:rFonts w:ascii="Avenir Book" w:hAnsi="Avenir Book"/>
-          <w:sz w:val="20"/>
-          <w:szCs w:val="20"/>
+          <w:rFonts w:ascii="Helvetica Neue" w:hAnsi="Helvetica Neue" w:cs="Helvetica Neue"/>
+          <w:color w:val="000000"/>
+          <w:sz w:val="52"/>
+          <w:szCs w:val="52"/>
         </w:rPr>
         <w:t xml:space="preserve"> </w:t>
       </w:r>
@@ -3117,7 +3118,6 @@
   <w:style w:type="character" w:default="1" w:styleId="DefaultParagraphFont">
     <w:name w:val="Default Paragraph Font"/>
     <w:uiPriority w:val="1"/>
-    <w:semiHidden/>
     <w:unhideWhenUsed/>
   </w:style>
   <w:style w:type="table" w:default="1" w:styleId="TableNormal">
